--- a/LEGO.elevator.controlled.by.Arduino.UNO.docx
+++ b/LEGO.elevator.controlled.by.Arduino.UNO.docx
@@ -1,6 +1,6 @@
 
 <file path=word/document.xml><?xml version="1.0" encoding="utf-8"?>
-<w:document xmlns:wpc="http://schemas.microsoft.com/office/word/2010/wordprocessingCanvas" xmlns:mc="http://schemas.openxmlformats.org/markup-compatibility/2006" xmlns:o="urn:schemas-microsoft-com:office:office" xmlns:r="http://schemas.openxmlformats.org/officeDocument/2006/relationships" xmlns:m="http://schemas.openxmlformats.org/officeDocument/2006/math" xmlns:v="urn:schemas-microsoft-com:vml" xmlns:wp14="http://schemas.microsoft.com/office/word/2010/wordprocessingDrawing" xmlns:wp="http://schemas.openxmlformats.org/drawingml/2006/wordprocessingDrawing" xmlns:w10="urn:schemas-microsoft-com:office:word" xmlns:w="http://schemas.openxmlformats.org/wordprocessingml/2006/main" xmlns:w14="http://schemas.microsoft.com/office/word/2010/wordml" xmlns:w15="http://schemas.microsoft.com/office/word/2012/wordml" xmlns:wpg="http://schemas.microsoft.com/office/word/2010/wordprocessingGroup" xmlns:wpi="http://schemas.microsoft.com/office/word/2010/wordprocessingInk" xmlns:wne="http://schemas.microsoft.com/office/word/2006/wordml" xmlns:wps="http://schemas.microsoft.com/office/word/2010/wordprocessingShape" mc:Ignorable="w14 w15 wp14">
+<w:document xmlns:wpc="http://schemas.microsoft.com/office/word/2010/wordprocessingCanvas" xmlns:mo="http://schemas.microsoft.com/office/mac/office/2008/main" xmlns:mc="http://schemas.openxmlformats.org/markup-compatibility/2006" xmlns:mv="urn:schemas-microsoft-com:mac:vml" xmlns:o="urn:schemas-microsoft-com:office:office" xmlns:r="http://schemas.openxmlformats.org/officeDocument/2006/relationships" xmlns:m="http://schemas.openxmlformats.org/officeDocument/2006/math" xmlns:v="urn:schemas-microsoft-com:vml" xmlns:wp14="http://schemas.microsoft.com/office/word/2010/wordprocessingDrawing" xmlns:wp="http://schemas.openxmlformats.org/drawingml/2006/wordprocessingDrawing" xmlns:w10="urn:schemas-microsoft-com:office:word" xmlns:w="http://schemas.openxmlformats.org/wordprocessingml/2006/main" xmlns:w14="http://schemas.microsoft.com/office/word/2010/wordml" xmlns:w15="http://schemas.microsoft.com/office/word/2012/wordml" xmlns:wpg="http://schemas.microsoft.com/office/word/2010/wordprocessingGroup" xmlns:wpi="http://schemas.microsoft.com/office/word/2010/wordprocessingInk" xmlns:wne="http://schemas.microsoft.com/office/word/2006/wordml" xmlns:wps="http://schemas.microsoft.com/office/word/2010/wordprocessingShape" mc:Ignorable="w14 w15 wp14">
   <w:body>
     <w:p>
       <w:pPr>
@@ -15,7 +15,7 @@
       <w:r>
         <w:rPr>
           <w:noProof/>
-          <w:lang w:eastAsia="hu-HU"/>
+          <w:lang w:val="en-US"/>
         </w:rPr>
         <w:drawing>
           <wp:anchor distT="0" distB="0" distL="114300" distR="114300" simplePos="0" relativeHeight="251659264" behindDoc="0" locked="0" layoutInCell="1" allowOverlap="1" wp14:anchorId="52684D55" wp14:editId="21C60AF9">
@@ -234,7 +234,13 @@
         <w:rPr>
           <w:sz w:val="36"/>
         </w:rPr>
-        <w:t>21/02/2016</w:t>
+        <w:t>04/04</w:t>
+      </w:r>
+      <w:r>
+        <w:rPr>
+          <w:sz w:val="36"/>
+        </w:rPr>
+        <w:t>/2016</w:t>
       </w:r>
     </w:p>
     <w:p>
@@ -436,13 +442,7 @@
         <w:rPr>
           <w:sz w:val="24"/>
         </w:rPr>
-        <w:t>be called from all the levels and controlled with the externally connected inner panel.</w:t>
-      </w:r>
-      <w:r>
-        <w:rPr>
-          <w:sz w:val="24"/>
-        </w:rPr>
-        <w:t xml:space="preserve"> It should be </w:t>
+        <w:t xml:space="preserve">be called from all the levels and controlled with the externally connected inner panel. It should be </w:t>
       </w:r>
       <w:r>
         <w:rPr>
@@ -593,7 +593,7 @@
           <w:noProof/>
           <w:sz w:val="28"/>
           <w:u w:val="single"/>
-          <w:lang w:eastAsia="hu-HU"/>
+          <w:lang w:val="en-US"/>
         </w:rPr>
         <w:lastRenderedPageBreak/>
         <w:drawing>
@@ -943,14 +943,7 @@
           <w:u w:val="single"/>
         </w:rPr>
         <w:lastRenderedPageBreak/>
-        <w:t>Gantt chart</w:t>
-      </w:r>
-      <w:r>
-        <w:rPr>
-          <w:sz w:val="28"/>
-          <w:u w:val="single"/>
-        </w:rPr>
-        <w:t>:</w:t>
+        <w:t>Gantt chart:</w:t>
       </w:r>
     </w:p>
     <w:tbl>
@@ -6446,8 +6439,6 @@
         </w:rPr>
         <w:t>Blue: now. Yellow/red: important dates.</w:t>
       </w:r>
-      <w:bookmarkStart w:id="0" w:name="_GoBack"/>
-      <w:bookmarkEnd w:id="0"/>
     </w:p>
     <w:p>
       <w:pPr>
@@ -6461,14 +6452,7 @@
           <w:sz w:val="28"/>
           <w:u w:val="single"/>
         </w:rPr>
-        <w:t>Budget plan</w:t>
-      </w:r>
-      <w:r>
-        <w:rPr>
-          <w:sz w:val="28"/>
-          <w:u w:val="single"/>
-        </w:rPr>
-        <w:t>:</w:t>
+        <w:t>Budget plan:</w:t>
       </w:r>
     </w:p>
     <w:p>
@@ -6651,14 +6635,7 @@
           <w:sz w:val="28"/>
           <w:u w:val="single"/>
         </w:rPr>
-        <w:t>Milestones</w:t>
-      </w:r>
-      <w:r>
-        <w:rPr>
-          <w:sz w:val="28"/>
-          <w:u w:val="single"/>
-        </w:rPr>
-        <w:t>:</w:t>
+        <w:t>Milestones:</w:t>
       </w:r>
     </w:p>
     <w:p>
@@ -6775,6 +6752,703 @@
           <w:sz w:val="24"/>
         </w:rPr>
       </w:pPr>
+    </w:p>
+    <w:p>
+      <w:pPr>
+        <w:rPr>
+          <w:sz w:val="24"/>
+        </w:rPr>
+      </w:pPr>
+      <w:r>
+        <w:rPr>
+          <w:sz w:val="24"/>
+        </w:rPr>
+        <w:br w:type="page"/>
+      </w:r>
+    </w:p>
+    <w:p>
+      <w:pPr>
+        <w:jc w:val="center"/>
+        <w:rPr>
+          <w:sz w:val="32"/>
+          <w:u w:val="single"/>
+        </w:rPr>
+      </w:pPr>
+      <w:r>
+        <w:rPr>
+          <w:sz w:val="32"/>
+          <w:u w:val="single"/>
+        </w:rPr>
+        <w:lastRenderedPageBreak/>
+        <w:t>Development history</w:t>
+      </w:r>
+    </w:p>
+    <w:p>
+      <w:pPr>
+        <w:jc w:val="center"/>
+        <w:rPr>
+          <w:sz w:val="32"/>
+          <w:u w:val="single"/>
+        </w:rPr>
+      </w:pPr>
+    </w:p>
+    <w:p>
+      <w:pPr>
+        <w:rPr>
+          <w:b/>
+          <w:sz w:val="28"/>
+        </w:rPr>
+      </w:pPr>
+      <w:r>
+        <w:rPr>
+          <w:b/>
+          <w:sz w:val="28"/>
+        </w:rPr>
+        <w:t>04/04/16</w:t>
+      </w:r>
+    </w:p>
+    <w:p>
+      <w:pPr>
+        <w:rPr>
+          <w:sz w:val="24"/>
+        </w:rPr>
+      </w:pPr>
+      <w:r>
+        <w:rPr>
+          <w:sz w:val="24"/>
+        </w:rPr>
+        <w:t>There has been a few major changes during the last weeks.</w:t>
+      </w:r>
+    </w:p>
+    <w:p>
+      <w:pPr>
+        <w:rPr>
+          <w:sz w:val="24"/>
+        </w:rPr>
+      </w:pPr>
+      <w:r>
+        <w:rPr>
+          <w:sz w:val="24"/>
+        </w:rPr>
+        <w:t>MOTOR:</w:t>
+      </w:r>
+    </w:p>
+    <w:p>
+      <w:pPr>
+        <w:pStyle w:val="ListParagraph"/>
+        <w:numPr>
+          <w:ilvl w:val="0"/>
+          <w:numId w:val="4"/>
+        </w:numPr>
+        <w:rPr>
+          <w:sz w:val="24"/>
+        </w:rPr>
+      </w:pPr>
+      <w:r>
+        <w:rPr>
+          <w:sz w:val="24"/>
+        </w:rPr>
+        <w:t>Instead of a stepper motor I got a LEGO Technic 9V DC motor which fits better the overall picture of a LEGO elevator.</w:t>
+      </w:r>
+    </w:p>
+    <w:p>
+      <w:pPr>
+        <w:pStyle w:val="ListParagraph"/>
+        <w:numPr>
+          <w:ilvl w:val="0"/>
+          <w:numId w:val="4"/>
+        </w:numPr>
+        <w:rPr>
+          <w:sz w:val="24"/>
+        </w:rPr>
+      </w:pPr>
+      <w:r>
+        <w:rPr>
+          <w:sz w:val="24"/>
+        </w:rPr>
+        <w:t>Unfortunately its torque is low and its speed is unnecessarily high. Luckily, it is strong enough to lift the cabin but some gear reduction will be necessary to slow down the movements.</w:t>
+      </w:r>
+    </w:p>
+    <w:p>
+      <w:pPr>
+        <w:pStyle w:val="ListParagraph"/>
+        <w:numPr>
+          <w:ilvl w:val="0"/>
+          <w:numId w:val="4"/>
+        </w:numPr>
+        <w:rPr>
+          <w:sz w:val="24"/>
+        </w:rPr>
+      </w:pPr>
+      <w:r>
+        <w:rPr>
+          <w:sz w:val="24"/>
+        </w:rPr>
+        <w:t>For going on desired levels I don’t know if the DC motor will be punctual enough and how to control it. A stepper motor might be necessary so that I would be able to count the rotations for moving one level.</w:t>
+      </w:r>
+    </w:p>
+    <w:p>
+      <w:pPr>
+        <w:rPr>
+          <w:sz w:val="24"/>
+        </w:rPr>
+      </w:pPr>
+      <w:r>
+        <w:rPr>
+          <w:sz w:val="24"/>
+        </w:rPr>
+        <w:t>MOTOR DRIVER:</w:t>
+      </w:r>
+    </w:p>
+    <w:p>
+      <w:pPr>
+        <w:pStyle w:val="ListParagraph"/>
+        <w:numPr>
+          <w:ilvl w:val="0"/>
+          <w:numId w:val="5"/>
+        </w:numPr>
+        <w:rPr>
+          <w:sz w:val="24"/>
+        </w:rPr>
+      </w:pPr>
+      <w:r>
+        <w:rPr>
+          <w:sz w:val="24"/>
+        </w:rPr>
+        <w:t>I bought an L298N driver from a friend. Somehow I couldn’t manage to exceed +/- 1,5 V of voltage. I got another one to try but had the same result. (Now I think I messed up that I didn’t connect the ground wire with the Arduino’s GND.)</w:t>
+      </w:r>
+    </w:p>
+    <w:p>
+      <w:pPr>
+        <w:pStyle w:val="ListParagraph"/>
+        <w:numPr>
+          <w:ilvl w:val="0"/>
+          <w:numId w:val="5"/>
+        </w:numPr>
+        <w:rPr>
+          <w:sz w:val="24"/>
+        </w:rPr>
+      </w:pPr>
+      <w:r>
+        <w:rPr>
+          <w:sz w:val="24"/>
+        </w:rPr>
+        <w:t>So I changed it to an L9110 driver which has smaller size but has no separate PWM input. So I used the PWM outputs of the Arduino.</w:t>
+      </w:r>
+    </w:p>
+    <w:p>
+      <w:pPr>
+        <w:pStyle w:val="ListParagraph"/>
+        <w:numPr>
+          <w:ilvl w:val="0"/>
+          <w:numId w:val="5"/>
+        </w:numPr>
+        <w:rPr>
+          <w:sz w:val="24"/>
+        </w:rPr>
+      </w:pPr>
+      <w:r>
+        <w:rPr>
+          <w:sz w:val="24"/>
+        </w:rPr>
+        <w:t>It took me a while to figure out that a common ground is necessary to stabilize the signal levels.</w:t>
+      </w:r>
+    </w:p>
+    <w:p>
+      <w:pPr>
+        <w:rPr>
+          <w:sz w:val="24"/>
+        </w:rPr>
+      </w:pPr>
+      <w:r>
+        <w:rPr>
+          <w:sz w:val="24"/>
+        </w:rPr>
+        <w:t>EXTERNAL POWER:</w:t>
+      </w:r>
+    </w:p>
+    <w:p>
+      <w:pPr>
+        <w:pStyle w:val="ListParagraph"/>
+        <w:numPr>
+          <w:ilvl w:val="0"/>
+          <w:numId w:val="7"/>
+        </w:numPr>
+        <w:rPr>
+          <w:sz w:val="24"/>
+        </w:rPr>
+      </w:pPr>
+      <w:r>
+        <w:rPr>
+          <w:sz w:val="24"/>
+        </w:rPr>
+        <w:t xml:space="preserve">Instead of a 9V battery I use a 9V 600mA power supply of a WiFi router. </w:t>
+      </w:r>
+    </w:p>
+    <w:p>
+      <w:pPr>
+        <w:pStyle w:val="ListParagraph"/>
+        <w:numPr>
+          <w:ilvl w:val="0"/>
+          <w:numId w:val="7"/>
+        </w:numPr>
+        <w:rPr>
+          <w:sz w:val="24"/>
+        </w:rPr>
+      </w:pPr>
+      <w:r>
+        <w:rPr>
+          <w:sz w:val="24"/>
+        </w:rPr>
+        <w:t>I bought some cable and a female DC</w:t>
+      </w:r>
+      <w:r>
+        <w:rPr>
+          <w:sz w:val="24"/>
+        </w:rPr>
+        <w:t xml:space="preserve"> connector to extend it so that I didn’t have to cut the connector to use the wire directly.</w:t>
+      </w:r>
+    </w:p>
+    <w:p>
+      <w:pPr>
+        <w:rPr>
+          <w:sz w:val="24"/>
+        </w:rPr>
+      </w:pPr>
+      <w:r>
+        <w:rPr>
+          <w:sz w:val="24"/>
+        </w:rPr>
+        <w:t>ARDUINO:</w:t>
+      </w:r>
+    </w:p>
+    <w:p>
+      <w:pPr>
+        <w:pStyle w:val="ListParagraph"/>
+        <w:numPr>
+          <w:ilvl w:val="0"/>
+          <w:numId w:val="8"/>
+        </w:numPr>
+        <w:rPr>
+          <w:sz w:val="24"/>
+        </w:rPr>
+      </w:pPr>
+      <w:r>
+        <w:rPr>
+          <w:sz w:val="24"/>
+        </w:rPr>
+        <w:t>Unfortunately the UNO I ordered arrived in more than 6 weeks. Until then I used a borrowed one.</w:t>
+      </w:r>
+    </w:p>
+    <w:p>
+      <w:pPr>
+        <w:pStyle w:val="ListParagraph"/>
+        <w:numPr>
+          <w:ilvl w:val="0"/>
+          <w:numId w:val="8"/>
+        </w:numPr>
+        <w:rPr>
+          <w:sz w:val="24"/>
+        </w:rPr>
+      </w:pPr>
+      <w:r>
+        <w:rPr>
+          <w:sz w:val="24"/>
+        </w:rPr>
+        <w:t>When it finally arrived I had to solder the jumper connectors for myself. One of them doesn’t work properly, maybe it’s my fault, maybe it’s not. Anyway, it’s just the RESET pin, for which I use the button instead of some external restarting.</w:t>
+      </w:r>
+    </w:p>
+    <w:p>
+      <w:pPr>
+        <w:pStyle w:val="ListParagraph"/>
+        <w:numPr>
+          <w:ilvl w:val="0"/>
+          <w:numId w:val="8"/>
+        </w:numPr>
+        <w:rPr>
+          <w:sz w:val="24"/>
+        </w:rPr>
+      </w:pPr>
+      <w:r>
+        <w:rPr>
+          <w:sz w:val="24"/>
+        </w:rPr>
+        <w:t>I couldn’t connect it to the computer but I only tried with my girlfriend’s Macbook, maybe my PC will recognize and be able to program it.</w:t>
+      </w:r>
+    </w:p>
+    <w:p>
+      <w:pPr>
+        <w:rPr>
+          <w:sz w:val="24"/>
+        </w:rPr>
+      </w:pPr>
+      <w:r>
+        <w:rPr>
+          <w:sz w:val="24"/>
+        </w:rPr>
+        <w:t>ELEVATOR:</w:t>
+      </w:r>
+    </w:p>
+    <w:p>
+      <w:pPr>
+        <w:pStyle w:val="ListParagraph"/>
+        <w:numPr>
+          <w:ilvl w:val="0"/>
+          <w:numId w:val="9"/>
+        </w:numPr>
+        <w:rPr>
+          <w:sz w:val="24"/>
+        </w:rPr>
+      </w:pPr>
+      <w:r>
+        <w:rPr>
+          <w:sz w:val="24"/>
+        </w:rPr>
+        <w:t>The current status is I think acceptable, a few minor changes will be made but the base is very promising.</w:t>
+      </w:r>
+    </w:p>
+    <w:p>
+      <w:pPr>
+        <w:pStyle w:val="ListParagraph"/>
+        <w:numPr>
+          <w:ilvl w:val="0"/>
+          <w:numId w:val="9"/>
+        </w:numPr>
+        <w:rPr>
+          <w:sz w:val="24"/>
+        </w:rPr>
+      </w:pPr>
+      <w:r>
+        <w:rPr>
+          <w:sz w:val="24"/>
+        </w:rPr>
+        <w:lastRenderedPageBreak/>
+        <w:t>There was a lack of Technic components so I was struggling to build the lift. A friend of mine came over with the missing parts and</w:t>
+      </w:r>
+      <w:r>
+        <w:rPr>
+          <w:sz w:val="24"/>
+        </w:rPr>
+        <w:t xml:space="preserve"> gave me some </w:t>
+      </w:r>
+      <w:r>
+        <w:rPr>
+          <w:sz w:val="24"/>
+        </w:rPr>
+        <w:t xml:space="preserve">useful ideas </w:t>
+      </w:r>
+      <w:r>
+        <w:rPr>
+          <w:sz w:val="24"/>
+        </w:rPr>
+        <w:t xml:space="preserve">how </w:t>
+      </w:r>
+      <w:r>
+        <w:rPr>
+          <w:sz w:val="24"/>
+        </w:rPr>
+        <w:t>to he would build it.</w:t>
+      </w:r>
+    </w:p>
+    <w:p>
+      <w:pPr>
+        <w:pStyle w:val="ListParagraph"/>
+        <w:numPr>
+          <w:ilvl w:val="0"/>
+          <w:numId w:val="9"/>
+        </w:numPr>
+        <w:rPr>
+          <w:sz w:val="24"/>
+        </w:rPr>
+      </w:pPr>
+      <w:r>
+        <w:rPr>
+          <w:sz w:val="24"/>
+        </w:rPr>
+        <w:t>To build the cabin I use damil and a pulley. I used thread but it tore all the time. The motor itself is on the ground floor.</w:t>
+      </w:r>
+    </w:p>
+    <w:p>
+      <w:pPr>
+        <w:rPr>
+          <w:sz w:val="24"/>
+        </w:rPr>
+      </w:pPr>
+      <w:r>
+        <w:rPr>
+          <w:sz w:val="24"/>
+        </w:rPr>
+        <w:t>CONTROL PANEL:</w:t>
+      </w:r>
+    </w:p>
+    <w:p>
+      <w:pPr>
+        <w:pStyle w:val="ListParagraph"/>
+        <w:numPr>
+          <w:ilvl w:val="0"/>
+          <w:numId w:val="10"/>
+        </w:numPr>
+        <w:rPr>
+          <w:sz w:val="24"/>
+        </w:rPr>
+      </w:pPr>
+      <w:r>
+        <w:rPr>
+          <w:sz w:val="24"/>
+        </w:rPr>
+        <w:t xml:space="preserve">Currently it has only UP and DOWN buttons. </w:t>
+      </w:r>
+    </w:p>
+    <w:p>
+      <w:pPr>
+        <w:pStyle w:val="ListParagraph"/>
+        <w:numPr>
+          <w:ilvl w:val="0"/>
+          <w:numId w:val="10"/>
+        </w:numPr>
+        <w:rPr>
+          <w:sz w:val="24"/>
+        </w:rPr>
+      </w:pPr>
+      <w:r>
+        <w:rPr>
+          <w:sz w:val="24"/>
+        </w:rPr>
+        <w:t>The elevator is operating as long as one pushes the buttons.</w:t>
+      </w:r>
+    </w:p>
+    <w:p>
+      <w:pPr>
+        <w:pStyle w:val="ListParagraph"/>
+        <w:numPr>
+          <w:ilvl w:val="0"/>
+          <w:numId w:val="10"/>
+        </w:numPr>
+        <w:rPr>
+          <w:sz w:val="24"/>
+        </w:rPr>
+      </w:pPr>
+      <w:r>
+        <w:rPr>
+          <w:sz w:val="24"/>
+        </w:rPr>
+        <w:t>Going up uses full speed of the motor.</w:t>
+      </w:r>
+    </w:p>
+    <w:p>
+      <w:pPr>
+        <w:pStyle w:val="ListParagraph"/>
+        <w:numPr>
+          <w:ilvl w:val="0"/>
+          <w:numId w:val="10"/>
+        </w:numPr>
+        <w:rPr>
+          <w:sz w:val="24"/>
+        </w:rPr>
+      </w:pPr>
+      <w:r>
+        <w:rPr>
+          <w:sz w:val="24"/>
+        </w:rPr>
+        <w:t>Going down uses reduced speed</w:t>
+      </w:r>
+      <w:r>
+        <w:rPr>
+          <w:sz w:val="24"/>
+        </w:rPr>
+        <w:t xml:space="preserve"> with PWM</w:t>
+      </w:r>
+      <w:r>
+        <w:rPr>
+          <w:sz w:val="24"/>
+        </w:rPr>
+        <w:t xml:space="preserve"> but it is still very fast. (Gearing</w:t>
+      </w:r>
+      <w:r>
+        <w:rPr>
+          <w:sz w:val="24"/>
+        </w:rPr>
+        <w:t xml:space="preserve"> is needed</w:t>
+      </w:r>
+      <w:r>
+        <w:rPr>
+          <w:sz w:val="24"/>
+        </w:rPr>
+        <w:t>!)</w:t>
+      </w:r>
+    </w:p>
+    <w:p>
+      <w:pPr>
+        <w:rPr>
+          <w:sz w:val="24"/>
+        </w:rPr>
+      </w:pPr>
+    </w:p>
+    <w:p>
+      <w:pPr>
+        <w:rPr>
+          <w:sz w:val="24"/>
+        </w:rPr>
+      </w:pPr>
+      <w:r>
+        <w:rPr>
+          <w:sz w:val="24"/>
+        </w:rPr>
+        <w:t>I h</w:t>
+      </w:r>
+      <w:r>
+        <w:rPr>
+          <w:sz w:val="24"/>
+        </w:rPr>
+        <w:t>ave to admit that though I did work on the lift I didn’t spend enough time on it. It is related to other things to study, work, illness, lack of necessary components to continue. But after all, there is no excuse, I was bad at time management. So I’ll have to change my attitude because I do not wish to fail the subject and I actually am interested in this project.</w:t>
+      </w:r>
+    </w:p>
+    <w:p>
+      <w:pPr>
+        <w:rPr>
+          <w:sz w:val="24"/>
+        </w:rPr>
+      </w:pPr>
+      <w:r>
+        <w:rPr>
+          <w:sz w:val="24"/>
+        </w:rPr>
+        <w:t>What is very important to implement:</w:t>
+      </w:r>
+    </w:p>
+    <w:p>
+      <w:pPr>
+        <w:pStyle w:val="ListParagraph"/>
+        <w:numPr>
+          <w:ilvl w:val="0"/>
+          <w:numId w:val="11"/>
+        </w:numPr>
+        <w:rPr>
+          <w:sz w:val="24"/>
+        </w:rPr>
+      </w:pPr>
+      <w:r>
+        <w:rPr>
+          <w:sz w:val="24"/>
+        </w:rPr>
+        <w:t>Gear reduction</w:t>
+      </w:r>
+    </w:p>
+    <w:p>
+      <w:pPr>
+        <w:pStyle w:val="ListParagraph"/>
+        <w:numPr>
+          <w:ilvl w:val="0"/>
+          <w:numId w:val="11"/>
+        </w:numPr>
+        <w:rPr>
+          <w:sz w:val="24"/>
+        </w:rPr>
+      </w:pPr>
+      <w:r>
+        <w:rPr>
+          <w:sz w:val="24"/>
+        </w:rPr>
+        <w:t>Separating levels</w:t>
+      </w:r>
+    </w:p>
+    <w:p>
+      <w:pPr>
+        <w:pStyle w:val="ListParagraph"/>
+        <w:numPr>
+          <w:ilvl w:val="0"/>
+          <w:numId w:val="11"/>
+        </w:numPr>
+        <w:rPr>
+          <w:sz w:val="24"/>
+        </w:rPr>
+      </w:pPr>
+      <w:r>
+        <w:rPr>
+          <w:sz w:val="24"/>
+        </w:rPr>
+        <w:t>Calling buttons on each levels</w:t>
+      </w:r>
+    </w:p>
+    <w:p>
+      <w:pPr>
+        <w:pStyle w:val="ListParagraph"/>
+        <w:numPr>
+          <w:ilvl w:val="0"/>
+          <w:numId w:val="11"/>
+        </w:numPr>
+        <w:rPr>
+          <w:sz w:val="24"/>
+        </w:rPr>
+      </w:pPr>
+      <w:r>
+        <w:rPr>
+          <w:sz w:val="24"/>
+        </w:rPr>
+        <w:t xml:space="preserve">Sensors to sense actual </w:t>
+      </w:r>
+      <w:r>
+        <w:rPr>
+          <w:sz w:val="24"/>
+        </w:rPr>
+        <w:t>level</w:t>
+      </w:r>
+    </w:p>
+    <w:p>
+      <w:pPr>
+        <w:pStyle w:val="ListParagraph"/>
+        <w:numPr>
+          <w:ilvl w:val="0"/>
+          <w:numId w:val="11"/>
+        </w:numPr>
+        <w:rPr>
+          <w:sz w:val="24"/>
+        </w:rPr>
+      </w:pPr>
+      <w:r>
+        <w:rPr>
+          <w:sz w:val="24"/>
+        </w:rPr>
+        <w:t>Dedicated buttons for each levels</w:t>
+      </w:r>
+    </w:p>
+    <w:p>
+      <w:pPr>
+        <w:pStyle w:val="ListParagraph"/>
+        <w:numPr>
+          <w:ilvl w:val="0"/>
+          <w:numId w:val="11"/>
+        </w:numPr>
+        <w:rPr>
+          <w:sz w:val="24"/>
+        </w:rPr>
+      </w:pPr>
+      <w:r>
+        <w:rPr>
+          <w:sz w:val="24"/>
+        </w:rPr>
+        <w:t>7 segment display to show actual level</w:t>
+      </w:r>
+    </w:p>
+    <w:p>
+      <w:pPr>
+        <w:pStyle w:val="ListParagraph"/>
+        <w:numPr>
+          <w:ilvl w:val="0"/>
+          <w:numId w:val="11"/>
+        </w:numPr>
+        <w:rPr>
+          <w:sz w:val="24"/>
+        </w:rPr>
+      </w:pPr>
+      <w:r>
+        <w:rPr>
+          <w:sz w:val="24"/>
+        </w:rPr>
+        <w:t>Lots of codes...</w:t>
+      </w:r>
+      <w:bookmarkStart w:id="0" w:name="_GoBack"/>
+      <w:bookmarkEnd w:id="0"/>
     </w:p>
     <w:sectPr>
       <w:pgSz w:w="11906" w:h="16838"/>
@@ -6787,8 +7461,460 @@
 </file>
 
 <file path=word/numbering.xml><?xml version="1.0" encoding="utf-8"?>
-<w:numbering xmlns:wpc="http://schemas.microsoft.com/office/word/2010/wordprocessingCanvas" xmlns:mc="http://schemas.openxmlformats.org/markup-compatibility/2006" xmlns:o="urn:schemas-microsoft-com:office:office" xmlns:r="http://schemas.openxmlformats.org/officeDocument/2006/relationships" xmlns:m="http://schemas.openxmlformats.org/officeDocument/2006/math" xmlns:v="urn:schemas-microsoft-com:vml" xmlns:wp14="http://schemas.microsoft.com/office/word/2010/wordprocessingDrawing" xmlns:wp="http://schemas.openxmlformats.org/drawingml/2006/wordprocessingDrawing" xmlns:w10="urn:schemas-microsoft-com:office:word" xmlns:w="http://schemas.openxmlformats.org/wordprocessingml/2006/main" xmlns:w14="http://schemas.microsoft.com/office/word/2010/wordml" xmlns:w15="http://schemas.microsoft.com/office/word/2012/wordml" xmlns:wpg="http://schemas.microsoft.com/office/word/2010/wordprocessingGroup" xmlns:wpi="http://schemas.microsoft.com/office/word/2010/wordprocessingInk" xmlns:wne="http://schemas.microsoft.com/office/word/2006/wordml" xmlns:wps="http://schemas.microsoft.com/office/word/2010/wordprocessingShape" mc:Ignorable="w14 w15 wp14">
-  <w:abstractNum w:abstractNumId="0" w15:restartNumberingAfterBreak="0">
+<w:numbering xmlns:wpc="http://schemas.microsoft.com/office/word/2010/wordprocessingCanvas" xmlns:mo="http://schemas.microsoft.com/office/mac/office/2008/main" xmlns:mc="http://schemas.openxmlformats.org/markup-compatibility/2006" xmlns:mv="urn:schemas-microsoft-com:mac:vml" xmlns:o="urn:schemas-microsoft-com:office:office" xmlns:r="http://schemas.openxmlformats.org/officeDocument/2006/relationships" xmlns:m="http://schemas.openxmlformats.org/officeDocument/2006/math" xmlns:v="urn:schemas-microsoft-com:vml" xmlns:wp14="http://schemas.microsoft.com/office/word/2010/wordprocessingDrawing" xmlns:wp="http://schemas.openxmlformats.org/drawingml/2006/wordprocessingDrawing" xmlns:w10="urn:schemas-microsoft-com:office:word" xmlns:w="http://schemas.openxmlformats.org/wordprocessingml/2006/main" xmlns:w14="http://schemas.microsoft.com/office/word/2010/wordml" xmlns:w15="http://schemas.microsoft.com/office/word/2012/wordml" xmlns:wpg="http://schemas.microsoft.com/office/word/2010/wordprocessingGroup" xmlns:wpi="http://schemas.microsoft.com/office/word/2010/wordprocessingInk" xmlns:wne="http://schemas.microsoft.com/office/word/2006/wordml" xmlns:wps="http://schemas.microsoft.com/office/word/2010/wordprocessingShape" mc:Ignorable="w14 w15 wp14">
+  <w:abstractNum w:abstractNumId="0">
+    <w:nsid w:val="1292182B"/>
+    <w:multiLevelType w:val="hybridMultilevel"/>
+    <w:tmpl w:val="D16EDF1A"/>
+    <w:lvl w:ilvl="0" w:tplc="04090001">
+      <w:start w:val="1"/>
+      <w:numFmt w:val="bullet"/>
+      <w:lvlText w:val=""/>
+      <w:lvlJc w:val="left"/>
+      <w:pPr>
+        <w:ind w:left="360" w:hanging="360"/>
+      </w:pPr>
+      <w:rPr>
+        <w:rFonts w:ascii="Symbol" w:hAnsi="Symbol" w:hint="default"/>
+      </w:rPr>
+    </w:lvl>
+    <w:lvl w:ilvl="1" w:tplc="04090003" w:tentative="1">
+      <w:start w:val="1"/>
+      <w:numFmt w:val="bullet"/>
+      <w:lvlText w:val="o"/>
+      <w:lvlJc w:val="left"/>
+      <w:pPr>
+        <w:ind w:left="1080" w:hanging="360"/>
+      </w:pPr>
+      <w:rPr>
+        <w:rFonts w:ascii="Courier New" w:hAnsi="Courier New" w:cs="Courier New" w:hint="default"/>
+      </w:rPr>
+    </w:lvl>
+    <w:lvl w:ilvl="2" w:tplc="04090005" w:tentative="1">
+      <w:start w:val="1"/>
+      <w:numFmt w:val="bullet"/>
+      <w:lvlText w:val=""/>
+      <w:lvlJc w:val="left"/>
+      <w:pPr>
+        <w:ind w:left="1800" w:hanging="360"/>
+      </w:pPr>
+      <w:rPr>
+        <w:rFonts w:ascii="Wingdings" w:hAnsi="Wingdings" w:hint="default"/>
+      </w:rPr>
+    </w:lvl>
+    <w:lvl w:ilvl="3" w:tplc="04090001" w:tentative="1">
+      <w:start w:val="1"/>
+      <w:numFmt w:val="bullet"/>
+      <w:lvlText w:val=""/>
+      <w:lvlJc w:val="left"/>
+      <w:pPr>
+        <w:ind w:left="2520" w:hanging="360"/>
+      </w:pPr>
+      <w:rPr>
+        <w:rFonts w:ascii="Symbol" w:hAnsi="Symbol" w:hint="default"/>
+      </w:rPr>
+    </w:lvl>
+    <w:lvl w:ilvl="4" w:tplc="04090003" w:tentative="1">
+      <w:start w:val="1"/>
+      <w:numFmt w:val="bullet"/>
+      <w:lvlText w:val="o"/>
+      <w:lvlJc w:val="left"/>
+      <w:pPr>
+        <w:ind w:left="3240" w:hanging="360"/>
+      </w:pPr>
+      <w:rPr>
+        <w:rFonts w:ascii="Courier New" w:hAnsi="Courier New" w:cs="Courier New" w:hint="default"/>
+      </w:rPr>
+    </w:lvl>
+    <w:lvl w:ilvl="5" w:tplc="04090005" w:tentative="1">
+      <w:start w:val="1"/>
+      <w:numFmt w:val="bullet"/>
+      <w:lvlText w:val=""/>
+      <w:lvlJc w:val="left"/>
+      <w:pPr>
+        <w:ind w:left="3960" w:hanging="360"/>
+      </w:pPr>
+      <w:rPr>
+        <w:rFonts w:ascii="Wingdings" w:hAnsi="Wingdings" w:hint="default"/>
+      </w:rPr>
+    </w:lvl>
+    <w:lvl w:ilvl="6" w:tplc="04090001" w:tentative="1">
+      <w:start w:val="1"/>
+      <w:numFmt w:val="bullet"/>
+      <w:lvlText w:val=""/>
+      <w:lvlJc w:val="left"/>
+      <w:pPr>
+        <w:ind w:left="4680" w:hanging="360"/>
+      </w:pPr>
+      <w:rPr>
+        <w:rFonts w:ascii="Symbol" w:hAnsi="Symbol" w:hint="default"/>
+      </w:rPr>
+    </w:lvl>
+    <w:lvl w:ilvl="7" w:tplc="04090003" w:tentative="1">
+      <w:start w:val="1"/>
+      <w:numFmt w:val="bullet"/>
+      <w:lvlText w:val="o"/>
+      <w:lvlJc w:val="left"/>
+      <w:pPr>
+        <w:ind w:left="5400" w:hanging="360"/>
+      </w:pPr>
+      <w:rPr>
+        <w:rFonts w:ascii="Courier New" w:hAnsi="Courier New" w:cs="Courier New" w:hint="default"/>
+      </w:rPr>
+    </w:lvl>
+    <w:lvl w:ilvl="8" w:tplc="04090005" w:tentative="1">
+      <w:start w:val="1"/>
+      <w:numFmt w:val="bullet"/>
+      <w:lvlText w:val=""/>
+      <w:lvlJc w:val="left"/>
+      <w:pPr>
+        <w:ind w:left="6120" w:hanging="360"/>
+      </w:pPr>
+      <w:rPr>
+        <w:rFonts w:ascii="Wingdings" w:hAnsi="Wingdings" w:hint="default"/>
+      </w:rPr>
+    </w:lvl>
+  </w:abstractNum>
+  <w:abstractNum w:abstractNumId="1">
+    <w:nsid w:val="194658FD"/>
+    <w:multiLevelType w:val="hybridMultilevel"/>
+    <w:tmpl w:val="5F20EA66"/>
+    <w:lvl w:ilvl="0" w:tplc="04090001">
+      <w:start w:val="1"/>
+      <w:numFmt w:val="bullet"/>
+      <w:lvlText w:val=""/>
+      <w:lvlJc w:val="left"/>
+      <w:pPr>
+        <w:ind w:left="360" w:hanging="360"/>
+      </w:pPr>
+      <w:rPr>
+        <w:rFonts w:ascii="Symbol" w:hAnsi="Symbol" w:hint="default"/>
+      </w:rPr>
+    </w:lvl>
+    <w:lvl w:ilvl="1" w:tplc="04090003" w:tentative="1">
+      <w:start w:val="1"/>
+      <w:numFmt w:val="bullet"/>
+      <w:lvlText w:val="o"/>
+      <w:lvlJc w:val="left"/>
+      <w:pPr>
+        <w:ind w:left="1080" w:hanging="360"/>
+      </w:pPr>
+      <w:rPr>
+        <w:rFonts w:ascii="Courier New" w:hAnsi="Courier New" w:cs="Courier New" w:hint="default"/>
+      </w:rPr>
+    </w:lvl>
+    <w:lvl w:ilvl="2" w:tplc="04090005" w:tentative="1">
+      <w:start w:val="1"/>
+      <w:numFmt w:val="bullet"/>
+      <w:lvlText w:val=""/>
+      <w:lvlJc w:val="left"/>
+      <w:pPr>
+        <w:ind w:left="1800" w:hanging="360"/>
+      </w:pPr>
+      <w:rPr>
+        <w:rFonts w:ascii="Wingdings" w:hAnsi="Wingdings" w:hint="default"/>
+      </w:rPr>
+    </w:lvl>
+    <w:lvl w:ilvl="3" w:tplc="04090001" w:tentative="1">
+      <w:start w:val="1"/>
+      <w:numFmt w:val="bullet"/>
+      <w:lvlText w:val=""/>
+      <w:lvlJc w:val="left"/>
+      <w:pPr>
+        <w:ind w:left="2520" w:hanging="360"/>
+      </w:pPr>
+      <w:rPr>
+        <w:rFonts w:ascii="Symbol" w:hAnsi="Symbol" w:hint="default"/>
+      </w:rPr>
+    </w:lvl>
+    <w:lvl w:ilvl="4" w:tplc="04090003" w:tentative="1">
+      <w:start w:val="1"/>
+      <w:numFmt w:val="bullet"/>
+      <w:lvlText w:val="o"/>
+      <w:lvlJc w:val="left"/>
+      <w:pPr>
+        <w:ind w:left="3240" w:hanging="360"/>
+      </w:pPr>
+      <w:rPr>
+        <w:rFonts w:ascii="Courier New" w:hAnsi="Courier New" w:cs="Courier New" w:hint="default"/>
+      </w:rPr>
+    </w:lvl>
+    <w:lvl w:ilvl="5" w:tplc="04090005" w:tentative="1">
+      <w:start w:val="1"/>
+      <w:numFmt w:val="bullet"/>
+      <w:lvlText w:val=""/>
+      <w:lvlJc w:val="left"/>
+      <w:pPr>
+        <w:ind w:left="3960" w:hanging="360"/>
+      </w:pPr>
+      <w:rPr>
+        <w:rFonts w:ascii="Wingdings" w:hAnsi="Wingdings" w:hint="default"/>
+      </w:rPr>
+    </w:lvl>
+    <w:lvl w:ilvl="6" w:tplc="04090001" w:tentative="1">
+      <w:start w:val="1"/>
+      <w:numFmt w:val="bullet"/>
+      <w:lvlText w:val=""/>
+      <w:lvlJc w:val="left"/>
+      <w:pPr>
+        <w:ind w:left="4680" w:hanging="360"/>
+      </w:pPr>
+      <w:rPr>
+        <w:rFonts w:ascii="Symbol" w:hAnsi="Symbol" w:hint="default"/>
+      </w:rPr>
+    </w:lvl>
+    <w:lvl w:ilvl="7" w:tplc="04090003" w:tentative="1">
+      <w:start w:val="1"/>
+      <w:numFmt w:val="bullet"/>
+      <w:lvlText w:val="o"/>
+      <w:lvlJc w:val="left"/>
+      <w:pPr>
+        <w:ind w:left="5400" w:hanging="360"/>
+      </w:pPr>
+      <w:rPr>
+        <w:rFonts w:ascii="Courier New" w:hAnsi="Courier New" w:cs="Courier New" w:hint="default"/>
+      </w:rPr>
+    </w:lvl>
+    <w:lvl w:ilvl="8" w:tplc="04090005" w:tentative="1">
+      <w:start w:val="1"/>
+      <w:numFmt w:val="bullet"/>
+      <w:lvlText w:val=""/>
+      <w:lvlJc w:val="left"/>
+      <w:pPr>
+        <w:ind w:left="6120" w:hanging="360"/>
+      </w:pPr>
+      <w:rPr>
+        <w:rFonts w:ascii="Wingdings" w:hAnsi="Wingdings" w:hint="default"/>
+      </w:rPr>
+    </w:lvl>
+  </w:abstractNum>
+  <w:abstractNum w:abstractNumId="2">
+    <w:nsid w:val="23662FCA"/>
+    <w:multiLevelType w:val="hybridMultilevel"/>
+    <w:tmpl w:val="1BFE3D76"/>
+    <w:lvl w:ilvl="0" w:tplc="04090001">
+      <w:start w:val="1"/>
+      <w:numFmt w:val="bullet"/>
+      <w:lvlText w:val=""/>
+      <w:lvlJc w:val="left"/>
+      <w:pPr>
+        <w:ind w:left="360" w:hanging="360"/>
+      </w:pPr>
+      <w:rPr>
+        <w:rFonts w:ascii="Symbol" w:hAnsi="Symbol" w:hint="default"/>
+      </w:rPr>
+    </w:lvl>
+    <w:lvl w:ilvl="1" w:tplc="04090003" w:tentative="1">
+      <w:start w:val="1"/>
+      <w:numFmt w:val="bullet"/>
+      <w:lvlText w:val="o"/>
+      <w:lvlJc w:val="left"/>
+      <w:pPr>
+        <w:ind w:left="1080" w:hanging="360"/>
+      </w:pPr>
+      <w:rPr>
+        <w:rFonts w:ascii="Courier New" w:hAnsi="Courier New" w:cs="Courier New" w:hint="default"/>
+      </w:rPr>
+    </w:lvl>
+    <w:lvl w:ilvl="2" w:tplc="04090005" w:tentative="1">
+      <w:start w:val="1"/>
+      <w:numFmt w:val="bullet"/>
+      <w:lvlText w:val=""/>
+      <w:lvlJc w:val="left"/>
+      <w:pPr>
+        <w:ind w:left="1800" w:hanging="360"/>
+      </w:pPr>
+      <w:rPr>
+        <w:rFonts w:ascii="Wingdings" w:hAnsi="Wingdings" w:hint="default"/>
+      </w:rPr>
+    </w:lvl>
+    <w:lvl w:ilvl="3" w:tplc="04090001" w:tentative="1">
+      <w:start w:val="1"/>
+      <w:numFmt w:val="bullet"/>
+      <w:lvlText w:val=""/>
+      <w:lvlJc w:val="left"/>
+      <w:pPr>
+        <w:ind w:left="2520" w:hanging="360"/>
+      </w:pPr>
+      <w:rPr>
+        <w:rFonts w:ascii="Symbol" w:hAnsi="Symbol" w:hint="default"/>
+      </w:rPr>
+    </w:lvl>
+    <w:lvl w:ilvl="4" w:tplc="04090003" w:tentative="1">
+      <w:start w:val="1"/>
+      <w:numFmt w:val="bullet"/>
+      <w:lvlText w:val="o"/>
+      <w:lvlJc w:val="left"/>
+      <w:pPr>
+        <w:ind w:left="3240" w:hanging="360"/>
+      </w:pPr>
+      <w:rPr>
+        <w:rFonts w:ascii="Courier New" w:hAnsi="Courier New" w:cs="Courier New" w:hint="default"/>
+      </w:rPr>
+    </w:lvl>
+    <w:lvl w:ilvl="5" w:tplc="04090005" w:tentative="1">
+      <w:start w:val="1"/>
+      <w:numFmt w:val="bullet"/>
+      <w:lvlText w:val=""/>
+      <w:lvlJc w:val="left"/>
+      <w:pPr>
+        <w:ind w:left="3960" w:hanging="360"/>
+      </w:pPr>
+      <w:rPr>
+        <w:rFonts w:ascii="Wingdings" w:hAnsi="Wingdings" w:hint="default"/>
+      </w:rPr>
+    </w:lvl>
+    <w:lvl w:ilvl="6" w:tplc="04090001" w:tentative="1">
+      <w:start w:val="1"/>
+      <w:numFmt w:val="bullet"/>
+      <w:lvlText w:val=""/>
+      <w:lvlJc w:val="left"/>
+      <w:pPr>
+        <w:ind w:left="4680" w:hanging="360"/>
+      </w:pPr>
+      <w:rPr>
+        <w:rFonts w:ascii="Symbol" w:hAnsi="Symbol" w:hint="default"/>
+      </w:rPr>
+    </w:lvl>
+    <w:lvl w:ilvl="7" w:tplc="04090003" w:tentative="1">
+      <w:start w:val="1"/>
+      <w:numFmt w:val="bullet"/>
+      <w:lvlText w:val="o"/>
+      <w:lvlJc w:val="left"/>
+      <w:pPr>
+        <w:ind w:left="5400" w:hanging="360"/>
+      </w:pPr>
+      <w:rPr>
+        <w:rFonts w:ascii="Courier New" w:hAnsi="Courier New" w:cs="Courier New" w:hint="default"/>
+      </w:rPr>
+    </w:lvl>
+    <w:lvl w:ilvl="8" w:tplc="04090005" w:tentative="1">
+      <w:start w:val="1"/>
+      <w:numFmt w:val="bullet"/>
+      <w:lvlText w:val=""/>
+      <w:lvlJc w:val="left"/>
+      <w:pPr>
+        <w:ind w:left="6120" w:hanging="360"/>
+      </w:pPr>
+      <w:rPr>
+        <w:rFonts w:ascii="Wingdings" w:hAnsi="Wingdings" w:hint="default"/>
+      </w:rPr>
+    </w:lvl>
+  </w:abstractNum>
+  <w:abstractNum w:abstractNumId="3">
+    <w:nsid w:val="270D5D01"/>
+    <w:multiLevelType w:val="hybridMultilevel"/>
+    <w:tmpl w:val="98E63EAA"/>
+    <w:lvl w:ilvl="0" w:tplc="04090001">
+      <w:start w:val="1"/>
+      <w:numFmt w:val="bullet"/>
+      <w:lvlText w:val=""/>
+      <w:lvlJc w:val="left"/>
+      <w:pPr>
+        <w:ind w:left="720" w:hanging="360"/>
+      </w:pPr>
+      <w:rPr>
+        <w:rFonts w:ascii="Symbol" w:hAnsi="Symbol" w:hint="default"/>
+      </w:rPr>
+    </w:lvl>
+    <w:lvl w:ilvl="1" w:tplc="04090003" w:tentative="1">
+      <w:start w:val="1"/>
+      <w:numFmt w:val="bullet"/>
+      <w:lvlText w:val="o"/>
+      <w:lvlJc w:val="left"/>
+      <w:pPr>
+        <w:ind w:left="1440" w:hanging="360"/>
+      </w:pPr>
+      <w:rPr>
+        <w:rFonts w:ascii="Courier New" w:hAnsi="Courier New" w:cs="Courier New" w:hint="default"/>
+      </w:rPr>
+    </w:lvl>
+    <w:lvl w:ilvl="2" w:tplc="04090005" w:tentative="1">
+      <w:start w:val="1"/>
+      <w:numFmt w:val="bullet"/>
+      <w:lvlText w:val=""/>
+      <w:lvlJc w:val="left"/>
+      <w:pPr>
+        <w:ind w:left="2160" w:hanging="360"/>
+      </w:pPr>
+      <w:rPr>
+        <w:rFonts w:ascii="Wingdings" w:hAnsi="Wingdings" w:hint="default"/>
+      </w:rPr>
+    </w:lvl>
+    <w:lvl w:ilvl="3" w:tplc="04090001" w:tentative="1">
+      <w:start w:val="1"/>
+      <w:numFmt w:val="bullet"/>
+      <w:lvlText w:val=""/>
+      <w:lvlJc w:val="left"/>
+      <w:pPr>
+        <w:ind w:left="2880" w:hanging="360"/>
+      </w:pPr>
+      <w:rPr>
+        <w:rFonts w:ascii="Symbol" w:hAnsi="Symbol" w:hint="default"/>
+      </w:rPr>
+    </w:lvl>
+    <w:lvl w:ilvl="4" w:tplc="04090003" w:tentative="1">
+      <w:start w:val="1"/>
+      <w:numFmt w:val="bullet"/>
+      <w:lvlText w:val="o"/>
+      <w:lvlJc w:val="left"/>
+      <w:pPr>
+        <w:ind w:left="3600" w:hanging="360"/>
+      </w:pPr>
+      <w:rPr>
+        <w:rFonts w:ascii="Courier New" w:hAnsi="Courier New" w:cs="Courier New" w:hint="default"/>
+      </w:rPr>
+    </w:lvl>
+    <w:lvl w:ilvl="5" w:tplc="04090005" w:tentative="1">
+      <w:start w:val="1"/>
+      <w:numFmt w:val="bullet"/>
+      <w:lvlText w:val=""/>
+      <w:lvlJc w:val="left"/>
+      <w:pPr>
+        <w:ind w:left="4320" w:hanging="360"/>
+      </w:pPr>
+      <w:rPr>
+        <w:rFonts w:ascii="Wingdings" w:hAnsi="Wingdings" w:hint="default"/>
+      </w:rPr>
+    </w:lvl>
+    <w:lvl w:ilvl="6" w:tplc="04090001" w:tentative="1">
+      <w:start w:val="1"/>
+      <w:numFmt w:val="bullet"/>
+      <w:lvlText w:val=""/>
+      <w:lvlJc w:val="left"/>
+      <w:pPr>
+        <w:ind w:left="5040" w:hanging="360"/>
+      </w:pPr>
+      <w:rPr>
+        <w:rFonts w:ascii="Symbol" w:hAnsi="Symbol" w:hint="default"/>
+      </w:rPr>
+    </w:lvl>
+    <w:lvl w:ilvl="7" w:tplc="04090003" w:tentative="1">
+      <w:start w:val="1"/>
+      <w:numFmt w:val="bullet"/>
+      <w:lvlText w:val="o"/>
+      <w:lvlJc w:val="left"/>
+      <w:pPr>
+        <w:ind w:left="5760" w:hanging="360"/>
+      </w:pPr>
+      <w:rPr>
+        <w:rFonts w:ascii="Courier New" w:hAnsi="Courier New" w:cs="Courier New" w:hint="default"/>
+      </w:rPr>
+    </w:lvl>
+    <w:lvl w:ilvl="8" w:tplc="04090005" w:tentative="1">
+      <w:start w:val="1"/>
+      <w:numFmt w:val="bullet"/>
+      <w:lvlText w:val=""/>
+      <w:lvlJc w:val="left"/>
+      <w:pPr>
+        <w:ind w:left="6480" w:hanging="360"/>
+      </w:pPr>
+      <w:rPr>
+        <w:rFonts w:ascii="Wingdings" w:hAnsi="Wingdings" w:hint="default"/>
+      </w:rPr>
+    </w:lvl>
+  </w:abstractNum>
+  <w:abstractNum w:abstractNumId="4">
     <w:nsid w:val="31A00ADD"/>
     <w:multiLevelType w:val="hybridMultilevel"/>
     <w:tmpl w:val="CEBA2D38"/>
@@ -6874,7 +8000,346 @@
       </w:pPr>
     </w:lvl>
   </w:abstractNum>
-  <w:abstractNum w:abstractNumId="1" w15:restartNumberingAfterBreak="0">
+  <w:abstractNum w:abstractNumId="5">
+    <w:nsid w:val="36516E48"/>
+    <w:multiLevelType w:val="hybridMultilevel"/>
+    <w:tmpl w:val="1CDEB7BC"/>
+    <w:lvl w:ilvl="0" w:tplc="04090001">
+      <w:start w:val="1"/>
+      <w:numFmt w:val="bullet"/>
+      <w:lvlText w:val=""/>
+      <w:lvlJc w:val="left"/>
+      <w:pPr>
+        <w:ind w:left="360" w:hanging="360"/>
+      </w:pPr>
+      <w:rPr>
+        <w:rFonts w:ascii="Symbol" w:hAnsi="Symbol" w:hint="default"/>
+      </w:rPr>
+    </w:lvl>
+    <w:lvl w:ilvl="1" w:tplc="04090003" w:tentative="1">
+      <w:start w:val="1"/>
+      <w:numFmt w:val="bullet"/>
+      <w:lvlText w:val="o"/>
+      <w:lvlJc w:val="left"/>
+      <w:pPr>
+        <w:ind w:left="1080" w:hanging="360"/>
+      </w:pPr>
+      <w:rPr>
+        <w:rFonts w:ascii="Courier New" w:hAnsi="Courier New" w:cs="Courier New" w:hint="default"/>
+      </w:rPr>
+    </w:lvl>
+    <w:lvl w:ilvl="2" w:tplc="04090005" w:tentative="1">
+      <w:start w:val="1"/>
+      <w:numFmt w:val="bullet"/>
+      <w:lvlText w:val=""/>
+      <w:lvlJc w:val="left"/>
+      <w:pPr>
+        <w:ind w:left="1800" w:hanging="360"/>
+      </w:pPr>
+      <w:rPr>
+        <w:rFonts w:ascii="Wingdings" w:hAnsi="Wingdings" w:hint="default"/>
+      </w:rPr>
+    </w:lvl>
+    <w:lvl w:ilvl="3" w:tplc="04090001" w:tentative="1">
+      <w:start w:val="1"/>
+      <w:numFmt w:val="bullet"/>
+      <w:lvlText w:val=""/>
+      <w:lvlJc w:val="left"/>
+      <w:pPr>
+        <w:ind w:left="2520" w:hanging="360"/>
+      </w:pPr>
+      <w:rPr>
+        <w:rFonts w:ascii="Symbol" w:hAnsi="Symbol" w:hint="default"/>
+      </w:rPr>
+    </w:lvl>
+    <w:lvl w:ilvl="4" w:tplc="04090003" w:tentative="1">
+      <w:start w:val="1"/>
+      <w:numFmt w:val="bullet"/>
+      <w:lvlText w:val="o"/>
+      <w:lvlJc w:val="left"/>
+      <w:pPr>
+        <w:ind w:left="3240" w:hanging="360"/>
+      </w:pPr>
+      <w:rPr>
+        <w:rFonts w:ascii="Courier New" w:hAnsi="Courier New" w:cs="Courier New" w:hint="default"/>
+      </w:rPr>
+    </w:lvl>
+    <w:lvl w:ilvl="5" w:tplc="04090005" w:tentative="1">
+      <w:start w:val="1"/>
+      <w:numFmt w:val="bullet"/>
+      <w:lvlText w:val=""/>
+      <w:lvlJc w:val="left"/>
+      <w:pPr>
+        <w:ind w:left="3960" w:hanging="360"/>
+      </w:pPr>
+      <w:rPr>
+        <w:rFonts w:ascii="Wingdings" w:hAnsi="Wingdings" w:hint="default"/>
+      </w:rPr>
+    </w:lvl>
+    <w:lvl w:ilvl="6" w:tplc="04090001" w:tentative="1">
+      <w:start w:val="1"/>
+      <w:numFmt w:val="bullet"/>
+      <w:lvlText w:val=""/>
+      <w:lvlJc w:val="left"/>
+      <w:pPr>
+        <w:ind w:left="4680" w:hanging="360"/>
+      </w:pPr>
+      <w:rPr>
+        <w:rFonts w:ascii="Symbol" w:hAnsi="Symbol" w:hint="default"/>
+      </w:rPr>
+    </w:lvl>
+    <w:lvl w:ilvl="7" w:tplc="04090003" w:tentative="1">
+      <w:start w:val="1"/>
+      <w:numFmt w:val="bullet"/>
+      <w:lvlText w:val="o"/>
+      <w:lvlJc w:val="left"/>
+      <w:pPr>
+        <w:ind w:left="5400" w:hanging="360"/>
+      </w:pPr>
+      <w:rPr>
+        <w:rFonts w:ascii="Courier New" w:hAnsi="Courier New" w:cs="Courier New" w:hint="default"/>
+      </w:rPr>
+    </w:lvl>
+    <w:lvl w:ilvl="8" w:tplc="04090005" w:tentative="1">
+      <w:start w:val="1"/>
+      <w:numFmt w:val="bullet"/>
+      <w:lvlText w:val=""/>
+      <w:lvlJc w:val="left"/>
+      <w:pPr>
+        <w:ind w:left="6120" w:hanging="360"/>
+      </w:pPr>
+      <w:rPr>
+        <w:rFonts w:ascii="Wingdings" w:hAnsi="Wingdings" w:hint="default"/>
+      </w:rPr>
+    </w:lvl>
+  </w:abstractNum>
+  <w:abstractNum w:abstractNumId="6">
+    <w:nsid w:val="3AB85D67"/>
+    <w:multiLevelType w:val="hybridMultilevel"/>
+    <w:tmpl w:val="2692111A"/>
+    <w:lvl w:ilvl="0" w:tplc="04090001">
+      <w:start w:val="1"/>
+      <w:numFmt w:val="bullet"/>
+      <w:lvlText w:val=""/>
+      <w:lvlJc w:val="left"/>
+      <w:pPr>
+        <w:ind w:left="360" w:hanging="360"/>
+      </w:pPr>
+      <w:rPr>
+        <w:rFonts w:ascii="Symbol" w:hAnsi="Symbol" w:hint="default"/>
+      </w:rPr>
+    </w:lvl>
+    <w:lvl w:ilvl="1" w:tplc="04090003" w:tentative="1">
+      <w:start w:val="1"/>
+      <w:numFmt w:val="bullet"/>
+      <w:lvlText w:val="o"/>
+      <w:lvlJc w:val="left"/>
+      <w:pPr>
+        <w:ind w:left="1080" w:hanging="360"/>
+      </w:pPr>
+      <w:rPr>
+        <w:rFonts w:ascii="Courier New" w:hAnsi="Courier New" w:cs="Courier New" w:hint="default"/>
+      </w:rPr>
+    </w:lvl>
+    <w:lvl w:ilvl="2" w:tplc="04090005" w:tentative="1">
+      <w:start w:val="1"/>
+      <w:numFmt w:val="bullet"/>
+      <w:lvlText w:val=""/>
+      <w:lvlJc w:val="left"/>
+      <w:pPr>
+        <w:ind w:left="1800" w:hanging="360"/>
+      </w:pPr>
+      <w:rPr>
+        <w:rFonts w:ascii="Wingdings" w:hAnsi="Wingdings" w:hint="default"/>
+      </w:rPr>
+    </w:lvl>
+    <w:lvl w:ilvl="3" w:tplc="04090001" w:tentative="1">
+      <w:start w:val="1"/>
+      <w:numFmt w:val="bullet"/>
+      <w:lvlText w:val=""/>
+      <w:lvlJc w:val="left"/>
+      <w:pPr>
+        <w:ind w:left="2520" w:hanging="360"/>
+      </w:pPr>
+      <w:rPr>
+        <w:rFonts w:ascii="Symbol" w:hAnsi="Symbol" w:hint="default"/>
+      </w:rPr>
+    </w:lvl>
+    <w:lvl w:ilvl="4" w:tplc="04090003" w:tentative="1">
+      <w:start w:val="1"/>
+      <w:numFmt w:val="bullet"/>
+      <w:lvlText w:val="o"/>
+      <w:lvlJc w:val="left"/>
+      <w:pPr>
+        <w:ind w:left="3240" w:hanging="360"/>
+      </w:pPr>
+      <w:rPr>
+        <w:rFonts w:ascii="Courier New" w:hAnsi="Courier New" w:cs="Courier New" w:hint="default"/>
+      </w:rPr>
+    </w:lvl>
+    <w:lvl w:ilvl="5" w:tplc="04090005" w:tentative="1">
+      <w:start w:val="1"/>
+      <w:numFmt w:val="bullet"/>
+      <w:lvlText w:val=""/>
+      <w:lvlJc w:val="left"/>
+      <w:pPr>
+        <w:ind w:left="3960" w:hanging="360"/>
+      </w:pPr>
+      <w:rPr>
+        <w:rFonts w:ascii="Wingdings" w:hAnsi="Wingdings" w:hint="default"/>
+      </w:rPr>
+    </w:lvl>
+    <w:lvl w:ilvl="6" w:tplc="04090001" w:tentative="1">
+      <w:start w:val="1"/>
+      <w:numFmt w:val="bullet"/>
+      <w:lvlText w:val=""/>
+      <w:lvlJc w:val="left"/>
+      <w:pPr>
+        <w:ind w:left="4680" w:hanging="360"/>
+      </w:pPr>
+      <w:rPr>
+        <w:rFonts w:ascii="Symbol" w:hAnsi="Symbol" w:hint="default"/>
+      </w:rPr>
+    </w:lvl>
+    <w:lvl w:ilvl="7" w:tplc="04090003" w:tentative="1">
+      <w:start w:val="1"/>
+      <w:numFmt w:val="bullet"/>
+      <w:lvlText w:val="o"/>
+      <w:lvlJc w:val="left"/>
+      <w:pPr>
+        <w:ind w:left="5400" w:hanging="360"/>
+      </w:pPr>
+      <w:rPr>
+        <w:rFonts w:ascii="Courier New" w:hAnsi="Courier New" w:cs="Courier New" w:hint="default"/>
+      </w:rPr>
+    </w:lvl>
+    <w:lvl w:ilvl="8" w:tplc="04090005" w:tentative="1">
+      <w:start w:val="1"/>
+      <w:numFmt w:val="bullet"/>
+      <w:lvlText w:val=""/>
+      <w:lvlJc w:val="left"/>
+      <w:pPr>
+        <w:ind w:left="6120" w:hanging="360"/>
+      </w:pPr>
+      <w:rPr>
+        <w:rFonts w:ascii="Wingdings" w:hAnsi="Wingdings" w:hint="default"/>
+      </w:rPr>
+    </w:lvl>
+  </w:abstractNum>
+  <w:abstractNum w:abstractNumId="7">
+    <w:nsid w:val="4B665D6F"/>
+    <w:multiLevelType w:val="hybridMultilevel"/>
+    <w:tmpl w:val="7CECE50E"/>
+    <w:lvl w:ilvl="0" w:tplc="04090001">
+      <w:start w:val="1"/>
+      <w:numFmt w:val="bullet"/>
+      <w:lvlText w:val=""/>
+      <w:lvlJc w:val="left"/>
+      <w:pPr>
+        <w:ind w:left="360" w:hanging="360"/>
+      </w:pPr>
+      <w:rPr>
+        <w:rFonts w:ascii="Symbol" w:hAnsi="Symbol" w:hint="default"/>
+      </w:rPr>
+    </w:lvl>
+    <w:lvl w:ilvl="1" w:tplc="04090003" w:tentative="1">
+      <w:start w:val="1"/>
+      <w:numFmt w:val="bullet"/>
+      <w:lvlText w:val="o"/>
+      <w:lvlJc w:val="left"/>
+      <w:pPr>
+        <w:ind w:left="1080" w:hanging="360"/>
+      </w:pPr>
+      <w:rPr>
+        <w:rFonts w:ascii="Courier New" w:hAnsi="Courier New" w:cs="Courier New" w:hint="default"/>
+      </w:rPr>
+    </w:lvl>
+    <w:lvl w:ilvl="2" w:tplc="04090005" w:tentative="1">
+      <w:start w:val="1"/>
+      <w:numFmt w:val="bullet"/>
+      <w:lvlText w:val=""/>
+      <w:lvlJc w:val="left"/>
+      <w:pPr>
+        <w:ind w:left="1800" w:hanging="360"/>
+      </w:pPr>
+      <w:rPr>
+        <w:rFonts w:ascii="Wingdings" w:hAnsi="Wingdings" w:hint="default"/>
+      </w:rPr>
+    </w:lvl>
+    <w:lvl w:ilvl="3" w:tplc="04090001" w:tentative="1">
+      <w:start w:val="1"/>
+      <w:numFmt w:val="bullet"/>
+      <w:lvlText w:val=""/>
+      <w:lvlJc w:val="left"/>
+      <w:pPr>
+        <w:ind w:left="2520" w:hanging="360"/>
+      </w:pPr>
+      <w:rPr>
+        <w:rFonts w:ascii="Symbol" w:hAnsi="Symbol" w:hint="default"/>
+      </w:rPr>
+    </w:lvl>
+    <w:lvl w:ilvl="4" w:tplc="04090003" w:tentative="1">
+      <w:start w:val="1"/>
+      <w:numFmt w:val="bullet"/>
+      <w:lvlText w:val="o"/>
+      <w:lvlJc w:val="left"/>
+      <w:pPr>
+        <w:ind w:left="3240" w:hanging="360"/>
+      </w:pPr>
+      <w:rPr>
+        <w:rFonts w:ascii="Courier New" w:hAnsi="Courier New" w:cs="Courier New" w:hint="default"/>
+      </w:rPr>
+    </w:lvl>
+    <w:lvl w:ilvl="5" w:tplc="04090005" w:tentative="1">
+      <w:start w:val="1"/>
+      <w:numFmt w:val="bullet"/>
+      <w:lvlText w:val=""/>
+      <w:lvlJc w:val="left"/>
+      <w:pPr>
+        <w:ind w:left="3960" w:hanging="360"/>
+      </w:pPr>
+      <w:rPr>
+        <w:rFonts w:ascii="Wingdings" w:hAnsi="Wingdings" w:hint="default"/>
+      </w:rPr>
+    </w:lvl>
+    <w:lvl w:ilvl="6" w:tplc="04090001" w:tentative="1">
+      <w:start w:val="1"/>
+      <w:numFmt w:val="bullet"/>
+      <w:lvlText w:val=""/>
+      <w:lvlJc w:val="left"/>
+      <w:pPr>
+        <w:ind w:left="4680" w:hanging="360"/>
+      </w:pPr>
+      <w:rPr>
+        <w:rFonts w:ascii="Symbol" w:hAnsi="Symbol" w:hint="default"/>
+      </w:rPr>
+    </w:lvl>
+    <w:lvl w:ilvl="7" w:tplc="04090003" w:tentative="1">
+      <w:start w:val="1"/>
+      <w:numFmt w:val="bullet"/>
+      <w:lvlText w:val="o"/>
+      <w:lvlJc w:val="left"/>
+      <w:pPr>
+        <w:ind w:left="5400" w:hanging="360"/>
+      </w:pPr>
+      <w:rPr>
+        <w:rFonts w:ascii="Courier New" w:hAnsi="Courier New" w:cs="Courier New" w:hint="default"/>
+      </w:rPr>
+    </w:lvl>
+    <w:lvl w:ilvl="8" w:tplc="04090005" w:tentative="1">
+      <w:start w:val="1"/>
+      <w:numFmt w:val="bullet"/>
+      <w:lvlText w:val=""/>
+      <w:lvlJc w:val="left"/>
+      <w:pPr>
+        <w:ind w:left="6120" w:hanging="360"/>
+      </w:pPr>
+      <w:rPr>
+        <w:rFonts w:ascii="Wingdings" w:hAnsi="Wingdings" w:hint="default"/>
+      </w:rPr>
+    </w:lvl>
+  </w:abstractNum>
+  <w:abstractNum w:abstractNumId="8">
     <w:nsid w:val="5A540E3E"/>
     <w:multiLevelType w:val="hybridMultilevel"/>
     <w:tmpl w:val="1EA4F0EE"/>
@@ -6987,7 +8452,7 @@
       </w:rPr>
     </w:lvl>
   </w:abstractNum>
-  <w:abstractNum w:abstractNumId="2" w15:restartNumberingAfterBreak="0">
+  <w:abstractNum w:abstractNumId="9">
     <w:nsid w:val="5EF369BD"/>
     <w:multiLevelType w:val="hybridMultilevel"/>
     <w:tmpl w:val="815AD81C"/>
@@ -7127,14 +8592,151 @@
       </w:rPr>
     </w:lvl>
   </w:abstractNum>
+  <w:abstractNum w:abstractNumId="10">
+    <w:nsid w:val="61640AD2"/>
+    <w:multiLevelType w:val="hybridMultilevel"/>
+    <w:tmpl w:val="99887BAC"/>
+    <w:lvl w:ilvl="0" w:tplc="04090001">
+      <w:start w:val="1"/>
+      <w:numFmt w:val="bullet"/>
+      <w:lvlText w:val=""/>
+      <w:lvlJc w:val="left"/>
+      <w:pPr>
+        <w:ind w:left="720" w:hanging="360"/>
+      </w:pPr>
+      <w:rPr>
+        <w:rFonts w:ascii="Symbol" w:hAnsi="Symbol" w:hint="default"/>
+      </w:rPr>
+    </w:lvl>
+    <w:lvl w:ilvl="1" w:tplc="04090003" w:tentative="1">
+      <w:start w:val="1"/>
+      <w:numFmt w:val="bullet"/>
+      <w:lvlText w:val="o"/>
+      <w:lvlJc w:val="left"/>
+      <w:pPr>
+        <w:ind w:left="1440" w:hanging="360"/>
+      </w:pPr>
+      <w:rPr>
+        <w:rFonts w:ascii="Courier New" w:hAnsi="Courier New" w:cs="Courier New" w:hint="default"/>
+      </w:rPr>
+    </w:lvl>
+    <w:lvl w:ilvl="2" w:tplc="04090005" w:tentative="1">
+      <w:start w:val="1"/>
+      <w:numFmt w:val="bullet"/>
+      <w:lvlText w:val=""/>
+      <w:lvlJc w:val="left"/>
+      <w:pPr>
+        <w:ind w:left="2160" w:hanging="360"/>
+      </w:pPr>
+      <w:rPr>
+        <w:rFonts w:ascii="Wingdings" w:hAnsi="Wingdings" w:hint="default"/>
+      </w:rPr>
+    </w:lvl>
+    <w:lvl w:ilvl="3" w:tplc="04090001" w:tentative="1">
+      <w:start w:val="1"/>
+      <w:numFmt w:val="bullet"/>
+      <w:lvlText w:val=""/>
+      <w:lvlJc w:val="left"/>
+      <w:pPr>
+        <w:ind w:left="2880" w:hanging="360"/>
+      </w:pPr>
+      <w:rPr>
+        <w:rFonts w:ascii="Symbol" w:hAnsi="Symbol" w:hint="default"/>
+      </w:rPr>
+    </w:lvl>
+    <w:lvl w:ilvl="4" w:tplc="04090003" w:tentative="1">
+      <w:start w:val="1"/>
+      <w:numFmt w:val="bullet"/>
+      <w:lvlText w:val="o"/>
+      <w:lvlJc w:val="left"/>
+      <w:pPr>
+        <w:ind w:left="3600" w:hanging="360"/>
+      </w:pPr>
+      <w:rPr>
+        <w:rFonts w:ascii="Courier New" w:hAnsi="Courier New" w:cs="Courier New" w:hint="default"/>
+      </w:rPr>
+    </w:lvl>
+    <w:lvl w:ilvl="5" w:tplc="04090005" w:tentative="1">
+      <w:start w:val="1"/>
+      <w:numFmt w:val="bullet"/>
+      <w:lvlText w:val=""/>
+      <w:lvlJc w:val="left"/>
+      <w:pPr>
+        <w:ind w:left="4320" w:hanging="360"/>
+      </w:pPr>
+      <w:rPr>
+        <w:rFonts w:ascii="Wingdings" w:hAnsi="Wingdings" w:hint="default"/>
+      </w:rPr>
+    </w:lvl>
+    <w:lvl w:ilvl="6" w:tplc="04090001" w:tentative="1">
+      <w:start w:val="1"/>
+      <w:numFmt w:val="bullet"/>
+      <w:lvlText w:val=""/>
+      <w:lvlJc w:val="left"/>
+      <w:pPr>
+        <w:ind w:left="5040" w:hanging="360"/>
+      </w:pPr>
+      <w:rPr>
+        <w:rFonts w:ascii="Symbol" w:hAnsi="Symbol" w:hint="default"/>
+      </w:rPr>
+    </w:lvl>
+    <w:lvl w:ilvl="7" w:tplc="04090003" w:tentative="1">
+      <w:start w:val="1"/>
+      <w:numFmt w:val="bullet"/>
+      <w:lvlText w:val="o"/>
+      <w:lvlJc w:val="left"/>
+      <w:pPr>
+        <w:ind w:left="5760" w:hanging="360"/>
+      </w:pPr>
+      <w:rPr>
+        <w:rFonts w:ascii="Courier New" w:hAnsi="Courier New" w:cs="Courier New" w:hint="default"/>
+      </w:rPr>
+    </w:lvl>
+    <w:lvl w:ilvl="8" w:tplc="04090005" w:tentative="1">
+      <w:start w:val="1"/>
+      <w:numFmt w:val="bullet"/>
+      <w:lvlText w:val=""/>
+      <w:lvlJc w:val="left"/>
+      <w:pPr>
+        <w:ind w:left="6480" w:hanging="360"/>
+      </w:pPr>
+      <w:rPr>
+        <w:rFonts w:ascii="Wingdings" w:hAnsi="Wingdings" w:hint="default"/>
+      </w:rPr>
+    </w:lvl>
+  </w:abstractNum>
   <w:num w:numId="1">
+    <w:abstractNumId w:val="9"/>
+  </w:num>
+  <w:num w:numId="2">
+    <w:abstractNumId w:val="8"/>
+  </w:num>
+  <w:num w:numId="3">
+    <w:abstractNumId w:val="4"/>
+  </w:num>
+  <w:num w:numId="4">
     <w:abstractNumId w:val="2"/>
   </w:num>
-  <w:num w:numId="2">
+  <w:num w:numId="5">
+    <w:abstractNumId w:val="0"/>
+  </w:num>
+  <w:num w:numId="6">
+    <w:abstractNumId w:val="10"/>
+  </w:num>
+  <w:num w:numId="7">
+    <w:abstractNumId w:val="6"/>
+  </w:num>
+  <w:num w:numId="8">
+    <w:abstractNumId w:val="7"/>
+  </w:num>
+  <w:num w:numId="9">
+    <w:abstractNumId w:val="5"/>
+  </w:num>
+  <w:num w:numId="10">
     <w:abstractNumId w:val="1"/>
   </w:num>
-  <w:num w:numId="3">
-    <w:abstractNumId w:val="0"/>
+  <w:num w:numId="11">
+    <w:abstractNumId w:val="3"/>
   </w:num>
 </w:numbering>
 </file>
@@ -7156,7 +8758,7 @@
       </w:pPr>
     </w:pPrDefault>
   </w:docDefaults>
-  <w:latentStyles w:defLockedState="0" w:defUIPriority="99" w:defSemiHidden="0" w:defUnhideWhenUsed="0" w:defQFormat="0" w:count="371">
+  <w:latentStyles w:defLockedState="0" w:defUIPriority="99" w:defSemiHidden="0" w:defUnhideWhenUsed="0" w:defQFormat="0" w:count="380">
     <w:lsdException w:name="Normal" w:uiPriority="0" w:qFormat="1"/>
     <w:lsdException w:name="heading 1" w:uiPriority="9" w:qFormat="1"/>
     <w:lsdException w:name="heading 2" w:semiHidden="1" w:uiPriority="9" w:unhideWhenUsed="1" w:qFormat="1"/>
